--- a/test/Slalom.Stacks.UnitTests/Specs.docx
+++ b/test/Slalom.Stacks.UnitTests/Specs.docx
@@ -1,6 +1,6 @@
 
 <file path=word/document.xml><?xml version="1.0" encoding="utf-8"?>
-<w:document xmlns:wpc="http://schemas.microsoft.com/office/word/2010/wordprocessingCanvas" xmlns:cx="http://schemas.microsoft.com/office/drawing/2014/chartex" xmlns:cx1="http://schemas.microsoft.com/office/drawing/2015/9/8/chartex" xmlns:cx2="http://schemas.microsoft.com/office/drawing/2015/10/21/chartex" xmlns:mc="http://schemas.openxmlformats.org/markup-compatibility/2006" xmlns:o="urn:schemas-microsoft-com:office:office" xmlns:r="http://schemas.openxmlformats.org/officeDocument/2006/relationships" xmlns:m="http://schemas.openxmlformats.org/officeDocument/2006/math" xmlns:v="urn:schemas-microsoft-com:vml" xmlns:wp14="http://schemas.microsoft.com/office/word/2010/wordprocessingDrawing" xmlns:wp="http://schemas.openxmlformats.org/drawingml/2006/wordprocessingDrawing" xmlns:w10="urn:schemas-microsoft-com:office:word" xmlns:w="http://schemas.openxmlformats.org/wordprocessingml/2006/main" xmlns:w14="http://schemas.microsoft.com/office/word/2010/wordml" xmlns:w15="http://schemas.microsoft.com/office/word/2012/wordml" xmlns:w16se="http://schemas.microsoft.com/office/word/2015/wordml/symex" xmlns:wpg="http://schemas.microsoft.com/office/word/2010/wordprocessingGroup" xmlns:wpi="http://schemas.microsoft.com/office/word/2010/wordprocessingInk" xmlns:wne="http://schemas.microsoft.com/office/word/2006/wordml" xmlns:wps="http://schemas.microsoft.com/office/word/2010/wordprocessingShape" mc:Ignorable="w14 w15 w16se wp14">
+<w:document xmlns:wpc="http://schemas.microsoft.com/office/word/2010/wordprocessingCanvas" xmlns:cx="http://schemas.microsoft.com/office/drawing/2014/chartex" xmlns:cx1="http://schemas.microsoft.com/office/drawing/2015/9/8/chartex" xmlns:mc="http://schemas.openxmlformats.org/markup-compatibility/2006" xmlns:o="urn:schemas-microsoft-com:office:office" xmlns:r="http://schemas.openxmlformats.org/officeDocument/2006/relationships" xmlns:m="http://schemas.openxmlformats.org/officeDocument/2006/math" xmlns:v="urn:schemas-microsoft-com:vml" xmlns:wp14="http://schemas.microsoft.com/office/word/2010/wordprocessingDrawing" xmlns:wp="http://schemas.openxmlformats.org/drawingml/2006/wordprocessingDrawing" xmlns:w10="urn:schemas-microsoft-com:office:word" xmlns:w="http://schemas.openxmlformats.org/wordprocessingml/2006/main" xmlns:w14="http://schemas.microsoft.com/office/word/2010/wordml" xmlns:w15="http://schemas.microsoft.com/office/word/2012/wordml" xmlns:w16se="http://schemas.microsoft.com/office/word/2015/wordml/symex" xmlns:wpg="http://schemas.microsoft.com/office/word/2010/wordprocessingGroup" xmlns:wpi="http://schemas.microsoft.com/office/word/2010/wordprocessingInk" xmlns:wne="http://schemas.microsoft.com/office/word/2006/wordml" xmlns:wps="http://schemas.microsoft.com/office/word/2010/wordprocessingShape" mc:Ignorable="w14 w15 w16se wp14">
   <w:body>
     <w:p>
       <w:r>
@@ -68,6 +68,54 @@
       </w:r>
     </w:p>
     <w:p>
+      <w:pPr>
+        <w:pStyle w:val="ListParagraph"/>
+        <w:numPr>
+          <w:ilvl w:val="0"/>
+          <w:numId w:val="1"/>
+        </w:numPr>
+      </w:pPr>
+      <w:r>
+        <w:t>Status</w:t>
+      </w:r>
+    </w:p>
+    <w:p>
+      <w:pPr>
+        <w:pStyle w:val="ListParagraph"/>
+        <w:numPr>
+          <w:ilvl w:val="1"/>
+          <w:numId w:val="1"/>
+        </w:numPr>
+      </w:pPr>
+      <w:r>
+        <w:t>Draft</w:t>
+      </w:r>
+    </w:p>
+    <w:p>
+      <w:pPr>
+        <w:pStyle w:val="ListParagraph"/>
+        <w:numPr>
+          <w:ilvl w:val="1"/>
+          <w:numId w:val="1"/>
+        </w:numPr>
+      </w:pPr>
+      <w:r>
+        <w:t>Published</w:t>
+      </w:r>
+    </w:p>
+    <w:p>
+      <w:pPr>
+        <w:pStyle w:val="ListParagraph"/>
+        <w:numPr>
+          <w:ilvl w:val="1"/>
+          <w:numId w:val="1"/>
+        </w:numPr>
+      </w:pPr>
+      <w:r>
+        <w:t>Retired</w:t>
+      </w:r>
+    </w:p>
+    <w:p>
       <w:r>
         <w:t>Inventory</w:t>
       </w:r>
@@ -258,7 +306,15 @@
         </w:numPr>
       </w:pPr>
       <w:r>
-        <w:t>The product can be found in Search</w:t>
+        <w:t xml:space="preserve">The product </w:t>
+      </w:r>
+      <w:proofErr w:type="gramStart"/>
+      <w:r>
+        <w:t>can be found</w:t>
+      </w:r>
+      <w:proofErr w:type="gramEnd"/>
+      <w:r>
+        <w:t xml:space="preserve"> in Search</w:t>
       </w:r>
       <w:r>
         <w:t xml:space="preserve"> Products</w:t>
@@ -269,6 +325,109 @@
     </w:p>
     <w:p>
       <w:r>
+        <w:t>Publish Product (catalog/products/add)</w:t>
+      </w:r>
+    </w:p>
+    <w:p>
+      <w:pPr>
+        <w:pStyle w:val="ListParagraph"/>
+        <w:numPr>
+          <w:ilvl w:val="0"/>
+          <w:numId w:val="1"/>
+        </w:numPr>
+      </w:pPr>
+      <w:r>
+        <w:t>Input</w:t>
+      </w:r>
+    </w:p>
+    <w:p>
+      <w:pPr>
+        <w:pStyle w:val="ListParagraph"/>
+        <w:numPr>
+          <w:ilvl w:val="1"/>
+          <w:numId w:val="1"/>
+        </w:numPr>
+      </w:pPr>
+      <w:r>
+        <w:t>Product ID</w:t>
+      </w:r>
+    </w:p>
+    <w:p>
+      <w:pPr>
+        <w:pStyle w:val="ListParagraph"/>
+        <w:numPr>
+          <w:ilvl w:val="2"/>
+          <w:numId w:val="1"/>
+        </w:numPr>
+      </w:pPr>
+      <w:r>
+        <w:t>Product must exist.</w:t>
+      </w:r>
+    </w:p>
+    <w:p>
+      <w:pPr>
+        <w:pStyle w:val="ListParagraph"/>
+        <w:numPr>
+          <w:ilvl w:val="0"/>
+          <w:numId w:val="1"/>
+        </w:numPr>
+      </w:pPr>
+      <w:r>
+        <w:t>Output</w:t>
+      </w:r>
+    </w:p>
+    <w:p>
+      <w:pPr>
+        <w:pStyle w:val="ListParagraph"/>
+        <w:numPr>
+          <w:ilvl w:val="1"/>
+          <w:numId w:val="1"/>
+        </w:numPr>
+      </w:pPr>
+      <w:r>
+        <w:t>Product Published Event</w:t>
+      </w:r>
+    </w:p>
+    <w:p>
+      <w:pPr>
+        <w:pStyle w:val="ListParagraph"/>
+        <w:numPr>
+          <w:ilvl w:val="2"/>
+          <w:numId w:val="1"/>
+        </w:numPr>
+      </w:pPr>
+      <w:r>
+        <w:t>Product ID</w:t>
+      </w:r>
+    </w:p>
+    <w:p>
+      <w:pPr>
+        <w:pStyle w:val="ListParagraph"/>
+        <w:numPr>
+          <w:ilvl w:val="0"/>
+          <w:numId w:val="1"/>
+        </w:numPr>
+      </w:pPr>
+      <w:r>
+        <w:t>Post Conditions</w:t>
+      </w:r>
+    </w:p>
+    <w:p>
+      <w:pPr>
+        <w:pStyle w:val="ListParagraph"/>
+        <w:numPr>
+          <w:ilvl w:val="1"/>
+          <w:numId w:val="1"/>
+        </w:numPr>
+      </w:pPr>
+      <w:r>
+        <w:t>The product is in a Published Status</w:t>
+      </w:r>
+      <w:bookmarkStart w:id="0" w:name="_GoBack"/>
+      <w:bookmarkEnd w:id="0"/>
+    </w:p>
+    <w:p>
+      <w:r>
         <w:t>Stock Product</w:t>
       </w:r>
     </w:p>
@@ -293,6 +452,7 @@
         </w:numPr>
       </w:pPr>
       <w:r>
+        <w:lastRenderedPageBreak/>
         <w:t>Product ID</w:t>
       </w:r>
     </w:p>
@@ -316,13 +476,8 @@
           <w:numId w:val="1"/>
         </w:numPr>
       </w:pPr>
-      <w:bookmarkStart w:id="0" w:name="_GoBack"/>
-      <w:r>
-        <w:t>M</w:t>
-      </w:r>
-      <w:bookmarkEnd w:id="0"/>
-      <w:r>
-        <w:t>ust be greater than 0.</w:t>
+      <w:r>
+        <w:t>Must be greater than 0.</w:t>
       </w:r>
     </w:p>
     <w:p>
@@ -447,7 +602,6 @@
         </w:numPr>
       </w:pPr>
       <w:r>
-        <w:lastRenderedPageBreak/>
         <w:t>Must be greater than 0.</w:t>
       </w:r>
     </w:p>
@@ -558,7 +712,7 @@
 </file>
 
 <file path=word/numbering.xml><?xml version="1.0" encoding="utf-8"?>
-<w:numbering xmlns:wpc="http://schemas.microsoft.com/office/word/2010/wordprocessingCanvas" xmlns:cx="http://schemas.microsoft.com/office/drawing/2014/chartex" xmlns:cx1="http://schemas.microsoft.com/office/drawing/2015/9/8/chartex" xmlns:cx2="http://schemas.microsoft.com/office/drawing/2015/10/21/chartex" xmlns:mc="http://schemas.openxmlformats.org/markup-compatibility/2006" xmlns:o="urn:schemas-microsoft-com:office:office" xmlns:r="http://schemas.openxmlformats.org/officeDocument/2006/relationships" xmlns:m="http://schemas.openxmlformats.org/officeDocument/2006/math" xmlns:v="urn:schemas-microsoft-com:vml" xmlns:wp14="http://schemas.microsoft.com/office/word/2010/wordprocessingDrawing" xmlns:wp="http://schemas.openxmlformats.org/drawingml/2006/wordprocessingDrawing" xmlns:w10="urn:schemas-microsoft-com:office:word" xmlns:w="http://schemas.openxmlformats.org/wordprocessingml/2006/main" xmlns:w14="http://schemas.microsoft.com/office/word/2010/wordml" xmlns:w15="http://schemas.microsoft.com/office/word/2012/wordml" xmlns:w16se="http://schemas.microsoft.com/office/word/2015/wordml/symex" xmlns:wpg="http://schemas.microsoft.com/office/word/2010/wordprocessingGroup" xmlns:wpi="http://schemas.microsoft.com/office/word/2010/wordprocessingInk" xmlns:wne="http://schemas.microsoft.com/office/word/2006/wordml" xmlns:wps="http://schemas.microsoft.com/office/word/2010/wordprocessingShape" mc:Ignorable="w14 w15 w16se wp14">
+<w:numbering xmlns:wpc="http://schemas.microsoft.com/office/word/2010/wordprocessingCanvas" xmlns:cx="http://schemas.microsoft.com/office/drawing/2014/chartex" xmlns:cx1="http://schemas.microsoft.com/office/drawing/2015/9/8/chartex" xmlns:mc="http://schemas.openxmlformats.org/markup-compatibility/2006" xmlns:o="urn:schemas-microsoft-com:office:office" xmlns:r="http://schemas.openxmlformats.org/officeDocument/2006/relationships" xmlns:m="http://schemas.openxmlformats.org/officeDocument/2006/math" xmlns:v="urn:schemas-microsoft-com:vml" xmlns:wp14="http://schemas.microsoft.com/office/word/2010/wordprocessingDrawing" xmlns:wp="http://schemas.openxmlformats.org/drawingml/2006/wordprocessingDrawing" xmlns:w10="urn:schemas-microsoft-com:office:word" xmlns:w="http://schemas.openxmlformats.org/wordprocessingml/2006/main" xmlns:w14="http://schemas.microsoft.com/office/word/2010/wordml" xmlns:w15="http://schemas.microsoft.com/office/word/2012/wordml" xmlns:w16se="http://schemas.microsoft.com/office/word/2015/wordml/symex" xmlns:wpg="http://schemas.microsoft.com/office/word/2010/wordprocessingGroup" xmlns:wpi="http://schemas.microsoft.com/office/word/2010/wordprocessingInk" xmlns:wne="http://schemas.microsoft.com/office/word/2006/wordml" xmlns:wps="http://schemas.microsoft.com/office/word/2010/wordprocessingShape" mc:Ignorable="w14 w15 w16se wp14">
   <w:abstractNum w:abstractNumId="0" w15:restartNumberingAfterBreak="0">
     <w:nsid w:val="3E370C38"/>
     <w:multiLevelType w:val="hybridMultilevel"/>
@@ -694,7 +848,7 @@
       </w:pPr>
     </w:pPrDefault>
   </w:docDefaults>
-  <w:latentStyles w:defLockedState="0" w:defUIPriority="99" w:defSemiHidden="0" w:defUnhideWhenUsed="0" w:defQFormat="0" w:count="372">
+  <w:latentStyles w:defLockedState="0" w:defUIPriority="99" w:defSemiHidden="0" w:defUnhideWhenUsed="0" w:defQFormat="0" w:count="371">
     <w:lsdException w:name="Normal" w:uiPriority="0" w:qFormat="1"/>
     <w:lsdException w:name="heading 1" w:uiPriority="9" w:qFormat="1"/>
     <w:lsdException w:name="heading 2" w:semiHidden="1" w:uiPriority="9" w:unhideWhenUsed="1" w:qFormat="1"/>
@@ -800,6 +954,7 @@
     <w:lsdException w:name="HTML Sample" w:semiHidden="1" w:unhideWhenUsed="1"/>
     <w:lsdException w:name="HTML Typewriter" w:semiHidden="1" w:unhideWhenUsed="1"/>
     <w:lsdException w:name="HTML Variable" w:semiHidden="1" w:unhideWhenUsed="1"/>
+    <w:lsdException w:name="Normal Table" w:semiHidden="1" w:unhideWhenUsed="1"/>
     <w:lsdException w:name="annotation subject" w:semiHidden="1" w:unhideWhenUsed="1"/>
     <w:lsdException w:name="No List" w:semiHidden="1" w:unhideWhenUsed="1"/>
     <w:lsdException w:name="Outline List 1" w:semiHidden="1" w:unhideWhenUsed="1"/>
@@ -846,8 +1001,10 @@
     <w:lsdException w:name="Table Subtle 2" w:semiHidden="1" w:unhideWhenUsed="1"/>
     <w:lsdException w:name="Table Web 1" w:semiHidden="1" w:unhideWhenUsed="1"/>
     <w:lsdException w:name="Table Web 2" w:semiHidden="1" w:unhideWhenUsed="1"/>
+    <w:lsdException w:name="Table Web 3" w:semiHidden="1" w:unhideWhenUsed="1"/>
     <w:lsdException w:name="Balloon Text" w:semiHidden="1" w:unhideWhenUsed="1"/>
     <w:lsdException w:name="Table Grid" w:uiPriority="39"/>
+    <w:lsdException w:name="Table Theme" w:semiHidden="1" w:unhideWhenUsed="1"/>
     <w:lsdException w:name="Placeholder Text" w:semiHidden="1"/>
     <w:lsdException w:name="No Spacing" w:uiPriority="1" w:qFormat="1"/>
     <w:lsdException w:name="Light Shading" w:uiPriority="60"/>
@@ -1063,7 +1220,6 @@
     <w:lsdException w:name="List Table 5 Dark Accent 6" w:uiPriority="50"/>
     <w:lsdException w:name="List Table 6 Colorful Accent 6" w:uiPriority="51"/>
     <w:lsdException w:name="List Table 7 Colorful Accent 6" w:uiPriority="52"/>
-    <w:lsdException w:name="Mention" w:semiHidden="1" w:unhideWhenUsed="1"/>
   </w:latentStyles>
   <w:style w:type="paragraph" w:default="1" w:styleId="Normal">
     <w:name w:val="Normal"/>

--- a/test/Slalom.Stacks.UnitTests/Specs.docx
+++ b/test/Slalom.Stacks.UnitTests/Specs.docx
@@ -173,6 +173,30 @@
           <w:numId w:val="1"/>
         </w:numPr>
       </w:pPr>
+      <w:bookmarkStart w:id="0" w:name="OLE_LINK1"/>
+      <w:bookmarkStart w:id="1" w:name="OLE_LINK2"/>
+      <w:r>
+        <w:t xml:space="preserve">Adds a product to the product catalog so that a user can search for it and it </w:t>
+      </w:r>
+      <w:proofErr w:type="gramStart"/>
+      <w:r>
+        <w:t>can be added</w:t>
+      </w:r>
+      <w:proofErr w:type="gramEnd"/>
+      <w:r>
+        <w:t xml:space="preserve"> to a cart, purchased and/or shipped.</w:t>
+      </w:r>
+    </w:p>
+    <w:bookmarkEnd w:id="0"/>
+    <w:bookmarkEnd w:id="1"/>
+    <w:p>
+      <w:pPr>
+        <w:pStyle w:val="ListParagraph"/>
+        <w:numPr>
+          <w:ilvl w:val="0"/>
+          <w:numId w:val="1"/>
+        </w:numPr>
+      </w:pPr>
       <w:r>
         <w:t>Input</w:t>
       </w:r>
@@ -234,6 +258,32 @@
         </w:numPr>
       </w:pPr>
       <w:r>
+        <w:t>Product ID</w:t>
+      </w:r>
+    </w:p>
+    <w:p>
+      <w:pPr>
+        <w:pStyle w:val="ListParagraph"/>
+        <w:numPr>
+          <w:ilvl w:val="0"/>
+          <w:numId w:val="1"/>
+        </w:numPr>
+      </w:pPr>
+      <w:proofErr w:type="spellStart"/>
+      <w:r>
+        <w:t>Event</w:t>
+      </w:r>
+    </w:p>
+    <w:p>
+      <w:pPr>
+        <w:pStyle w:val="ListParagraph"/>
+        <w:numPr>
+          <w:ilvl w:val="1"/>
+          <w:numId w:val="1"/>
+        </w:numPr>
+      </w:pPr>
+      <w:proofErr w:type="spellEnd"/>
+      <w:r>
         <w:t>Product Added Event</w:t>
       </w:r>
     </w:p>
@@ -325,9 +375,36 @@
     </w:p>
     <w:p>
       <w:r>
-        <w:t>Publish Product (catalog/products/add)</w:t>
-      </w:r>
-    </w:p>
+        <w:t>Stock Product</w:t>
+      </w:r>
+      <w:r>
+        <w:t xml:space="preserve"> (shipping/products/stock)</w:t>
+      </w:r>
+    </w:p>
+    <w:p>
+      <w:pPr>
+        <w:pStyle w:val="ListParagraph"/>
+        <w:numPr>
+          <w:ilvl w:val="0"/>
+          <w:numId w:val="1"/>
+        </w:numPr>
+      </w:pPr>
+      <w:bookmarkStart w:id="2" w:name="OLE_LINK3"/>
+      <w:bookmarkStart w:id="3" w:name="OLE_LINK4"/>
+      <w:r>
+        <w:t xml:space="preserve">Requests that stock </w:t>
+      </w:r>
+      <w:proofErr w:type="gramStart"/>
+      <w:r>
+        <w:t>be added</w:t>
+      </w:r>
+      <w:proofErr w:type="gramEnd"/>
+      <w:r>
+        <w:t xml:space="preserve"> for a given product.</w:t>
+      </w:r>
+    </w:p>
+    <w:bookmarkEnd w:id="2"/>
+    <w:bookmarkEnd w:id="3"/>
     <w:p>
       <w:pPr>
         <w:pStyle w:val="ListParagraph"/>
@@ -356,12 +433,24 @@
       <w:pPr>
         <w:pStyle w:val="ListParagraph"/>
         <w:numPr>
+          <w:ilvl w:val="1"/>
+          <w:numId w:val="1"/>
+        </w:numPr>
+      </w:pPr>
+      <w:r>
+        <w:t>Quantity</w:t>
+      </w:r>
+    </w:p>
+    <w:p>
+      <w:pPr>
+        <w:pStyle w:val="ListParagraph"/>
+        <w:numPr>
           <w:ilvl w:val="2"/>
           <w:numId w:val="1"/>
         </w:numPr>
       </w:pPr>
       <w:r>
-        <w:t>Product must exist.</w:t>
+        <w:t>Must be greater than 0.</w:t>
       </w:r>
     </w:p>
     <w:p>
@@ -385,7 +474,7 @@
         </w:numPr>
       </w:pPr>
       <w:r>
-        <w:t>Product Published Event</w:t>
+        <w:t>Product Stocked Event</w:t>
       </w:r>
     </w:p>
     <w:p>
@@ -393,61 +482,6 @@
         <w:pStyle w:val="ListParagraph"/>
         <w:numPr>
           <w:ilvl w:val="2"/>
-          <w:numId w:val="1"/>
-        </w:numPr>
-      </w:pPr>
-      <w:r>
-        <w:t>Product ID</w:t>
-      </w:r>
-    </w:p>
-    <w:p>
-      <w:pPr>
-        <w:pStyle w:val="ListParagraph"/>
-        <w:numPr>
-          <w:ilvl w:val="0"/>
-          <w:numId w:val="1"/>
-        </w:numPr>
-      </w:pPr>
-      <w:r>
-        <w:t>Post Conditions</w:t>
-      </w:r>
-    </w:p>
-    <w:p>
-      <w:pPr>
-        <w:pStyle w:val="ListParagraph"/>
-        <w:numPr>
-          <w:ilvl w:val="1"/>
-          <w:numId w:val="1"/>
-        </w:numPr>
-      </w:pPr>
-      <w:r>
-        <w:t>The product is in a Published Status</w:t>
-      </w:r>
-      <w:bookmarkStart w:id="0" w:name="_GoBack"/>
-      <w:bookmarkEnd w:id="0"/>
-    </w:p>
-    <w:p>
-      <w:r>
-        <w:t>Stock Product</w:t>
-      </w:r>
-    </w:p>
-    <w:p>
-      <w:pPr>
-        <w:pStyle w:val="ListParagraph"/>
-        <w:numPr>
-          <w:ilvl w:val="0"/>
-          <w:numId w:val="1"/>
-        </w:numPr>
-      </w:pPr>
-      <w:r>
-        <w:t>Input</w:t>
-      </w:r>
-    </w:p>
-    <w:p>
-      <w:pPr>
-        <w:pStyle w:val="ListParagraph"/>
-        <w:numPr>
-          <w:ilvl w:val="1"/>
           <w:numId w:val="1"/>
         </w:numPr>
       </w:pPr>
@@ -460,7 +494,7 @@
       <w:pPr>
         <w:pStyle w:val="ListParagraph"/>
         <w:numPr>
-          <w:ilvl w:val="1"/>
+          <w:ilvl w:val="2"/>
           <w:numId w:val="1"/>
         </w:numPr>
       </w:pPr>
@@ -472,66 +506,6 @@
       <w:pPr>
         <w:pStyle w:val="ListParagraph"/>
         <w:numPr>
-          <w:ilvl w:val="2"/>
-          <w:numId w:val="1"/>
-        </w:numPr>
-      </w:pPr>
-      <w:r>
-        <w:t>Must be greater than 0.</w:t>
-      </w:r>
-    </w:p>
-    <w:p>
-      <w:pPr>
-        <w:pStyle w:val="ListParagraph"/>
-        <w:numPr>
-          <w:ilvl w:val="0"/>
-          <w:numId w:val="1"/>
-        </w:numPr>
-      </w:pPr>
-      <w:r>
-        <w:t>Output</w:t>
-      </w:r>
-    </w:p>
-    <w:p>
-      <w:pPr>
-        <w:pStyle w:val="ListParagraph"/>
-        <w:numPr>
-          <w:ilvl w:val="1"/>
-          <w:numId w:val="1"/>
-        </w:numPr>
-      </w:pPr>
-      <w:r>
-        <w:t>Product Stocked Event</w:t>
-      </w:r>
-    </w:p>
-    <w:p>
-      <w:pPr>
-        <w:pStyle w:val="ListParagraph"/>
-        <w:numPr>
-          <w:ilvl w:val="2"/>
-          <w:numId w:val="1"/>
-        </w:numPr>
-      </w:pPr>
-      <w:r>
-        <w:t>Product ID</w:t>
-      </w:r>
-    </w:p>
-    <w:p>
-      <w:pPr>
-        <w:pStyle w:val="ListParagraph"/>
-        <w:numPr>
-          <w:ilvl w:val="2"/>
-          <w:numId w:val="1"/>
-        </w:numPr>
-      </w:pPr>
-      <w:r>
-        <w:t>Quantity</w:t>
-      </w:r>
-    </w:p>
-    <w:p>
-      <w:pPr>
-        <w:pStyle w:val="ListParagraph"/>
-        <w:numPr>
           <w:ilvl w:val="0"/>
           <w:numId w:val="1"/>
         </w:numPr>
@@ -554,8 +528,26 @@
     </w:p>
     <w:p>
       <w:r>
-        <w:t>Ship Product</w:t>
-      </w:r>
+        <w:t>Send Notification</w:t>
+      </w:r>
+    </w:p>
+    <w:p>
+      <w:pPr>
+        <w:pStyle w:val="ListParagraph"/>
+        <w:numPr>
+          <w:ilvl w:val="0"/>
+          <w:numId w:val="1"/>
+        </w:numPr>
+      </w:pPr>
+      <w:bookmarkStart w:id="4" w:name="OLE_LINK5"/>
+      <w:bookmarkStart w:id="5" w:name="OLE_LINK6"/>
+      <w:bookmarkStart w:id="6" w:name="_GoBack"/>
+      <w:r>
+        <w:t>Sends a notification to all subscribed listeners.</w:t>
+      </w:r>
+      <w:bookmarkEnd w:id="4"/>
+      <w:bookmarkEnd w:id="5"/>
+      <w:bookmarkEnd w:id="6"/>
     </w:p>
     <w:p>
       <w:pPr>
